--- a/reflections/R4_17_PADUA.docx
+++ b/reflections/R4_17_PADUA.docx
@@ -15,21 +15,13 @@
           <w:rFonts w:ascii="Times New Roman" w:hAnsi="Times New Roman" w:cs="Times New Roman"/>
           <w:sz w:val="24"/>
         </w:rPr>
-        <w:t xml:space="preserve">Week 4: My First Program Using </w:t>
-      </w:r>
-      <w:proofErr w:type="spellStart"/>
-      <w:r>
-        <w:rPr>
-          <w:rFonts w:ascii="Times New Roman" w:hAnsi="Times New Roman" w:cs="Times New Roman"/>
-          <w:sz w:val="24"/>
-        </w:rPr>
-        <w:t>Flowgarithms</w:t>
-      </w:r>
-      <w:proofErr w:type="spellEnd"/>
+        <w:t>Week Five: Introduction to GitHub</w:t>
+      </w:r>
+      <w:bookmarkStart w:id="0" w:name="_GoBack"/>
+      <w:bookmarkEnd w:id="0"/>
     </w:p>
     <w:p>
       <w:pPr>
-        <w:spacing w:line="360" w:lineRule="auto"/>
         <w:jc w:val="both"/>
         <w:rPr>
           <w:rFonts w:ascii="Times New Roman" w:hAnsi="Times New Roman" w:cs="Times New Roman"/>
@@ -41,13 +33,137 @@
           <w:rFonts w:ascii="Times New Roman" w:hAnsi="Times New Roman" w:cs="Times New Roman"/>
           <w:sz w:val="24"/>
         </w:rPr>
-        <w:tab/>
-        <w:t xml:space="preserve">To be honest I really have no idea how to start one, maybe the only thing I know are the symbols and their functions, however it got more complex than I expected, because it really deals with more technicalities compared to just simple planning and lay outing of the ideas using flowcharts. </w:t>
+        <w:t xml:space="preserve">Part of our </w:t>
+      </w:r>
+      <w:r>
+        <w:rPr>
+          <w:rFonts w:ascii="Times New Roman" w:hAnsi="Times New Roman" w:cs="Times New Roman"/>
+          <w:sz w:val="24"/>
+        </w:rPr>
+        <w:t xml:space="preserve">prerequisite in this subject is to </w:t>
+      </w:r>
+      <w:r>
+        <w:rPr>
+          <w:rFonts w:ascii="Times New Roman" w:hAnsi="Times New Roman" w:cs="Times New Roman"/>
+          <w:sz w:val="24"/>
+        </w:rPr>
+        <w:t>upload our output</w:t>
+      </w:r>
+      <w:r>
+        <w:rPr>
+          <w:rFonts w:ascii="Times New Roman" w:hAnsi="Times New Roman" w:cs="Times New Roman"/>
+          <w:sz w:val="24"/>
+        </w:rPr>
+        <w:t xml:space="preserve">s in GitHub. </w:t>
+      </w:r>
+      <w:r>
+        <w:rPr>
+          <w:rFonts w:ascii="Times New Roman" w:hAnsi="Times New Roman" w:cs="Times New Roman"/>
+          <w:sz w:val="24"/>
+        </w:rPr>
+        <w:t>A</w:t>
+      </w:r>
+      <w:r>
+        <w:rPr>
+          <w:rFonts w:ascii="Times New Roman" w:hAnsi="Times New Roman" w:cs="Times New Roman"/>
+          <w:sz w:val="24"/>
+        </w:rPr>
+        <w:t xml:space="preserve">t </w:t>
+      </w:r>
+      <w:r>
+        <w:rPr>
+          <w:rFonts w:ascii="Times New Roman" w:hAnsi="Times New Roman" w:cs="Times New Roman"/>
+          <w:sz w:val="24"/>
+        </w:rPr>
+        <w:t>first,</w:t>
+      </w:r>
+      <w:r>
+        <w:rPr>
+          <w:rFonts w:ascii="Times New Roman" w:hAnsi="Times New Roman" w:cs="Times New Roman"/>
+          <w:sz w:val="24"/>
+        </w:rPr>
+        <w:t xml:space="preserve"> </w:t>
+      </w:r>
+      <w:r>
+        <w:rPr>
+          <w:rFonts w:ascii="Times New Roman" w:hAnsi="Times New Roman" w:cs="Times New Roman"/>
+          <w:sz w:val="24"/>
+        </w:rPr>
+        <w:t>I’m</w:t>
+      </w:r>
+      <w:r>
+        <w:rPr>
+          <w:rFonts w:ascii="Times New Roman" w:hAnsi="Times New Roman" w:cs="Times New Roman"/>
+          <w:sz w:val="24"/>
+        </w:rPr>
+        <w:t xml:space="preserve"> not confident and comfortable in using this as the </w:t>
+      </w:r>
+      <w:r>
+        <w:rPr>
+          <w:rFonts w:ascii="Times New Roman" w:hAnsi="Times New Roman" w:cs="Times New Roman"/>
+          <w:sz w:val="24"/>
+        </w:rPr>
+        <w:t>portal</w:t>
+      </w:r>
+      <w:r>
+        <w:rPr>
+          <w:rFonts w:ascii="Times New Roman" w:hAnsi="Times New Roman" w:cs="Times New Roman"/>
+          <w:sz w:val="24"/>
+        </w:rPr>
+        <w:t xml:space="preserve"> mainly because it looks complicated.</w:t>
+      </w:r>
+      <w:r>
+        <w:rPr>
+          <w:rFonts w:ascii="Times New Roman" w:hAnsi="Times New Roman" w:cs="Times New Roman"/>
+          <w:sz w:val="24"/>
+        </w:rPr>
+        <w:t xml:space="preserve"> </w:t>
+      </w:r>
+      <w:r>
+        <w:rPr>
+          <w:rFonts w:ascii="Times New Roman" w:hAnsi="Times New Roman" w:cs="Times New Roman"/>
+          <w:sz w:val="24"/>
+        </w:rPr>
+        <w:t>Bu</w:t>
+      </w:r>
+      <w:r>
+        <w:rPr>
+          <w:rFonts w:ascii="Times New Roman" w:hAnsi="Times New Roman" w:cs="Times New Roman"/>
+          <w:sz w:val="24"/>
+        </w:rPr>
+        <w:t xml:space="preserve">t as we move on and discovered more about this and it's </w:t>
+      </w:r>
+      <w:r>
+        <w:rPr>
+          <w:rFonts w:ascii="Times New Roman" w:hAnsi="Times New Roman" w:cs="Times New Roman"/>
+          <w:sz w:val="24"/>
+        </w:rPr>
+        <w:t>technical</w:t>
+      </w:r>
+      <w:r>
+        <w:rPr>
+          <w:rFonts w:ascii="Times New Roman" w:hAnsi="Times New Roman" w:cs="Times New Roman"/>
+          <w:sz w:val="24"/>
+        </w:rPr>
+        <w:t xml:space="preserve"> and disciplines </w:t>
+      </w:r>
+      <w:r>
+        <w:rPr>
+          <w:rFonts w:ascii="Times New Roman" w:hAnsi="Times New Roman" w:cs="Times New Roman"/>
+          <w:sz w:val="24"/>
+        </w:rPr>
+        <w:t>I</w:t>
+      </w:r>
+      <w:r>
+        <w:rPr>
+          <w:rFonts w:ascii="Times New Roman" w:hAnsi="Times New Roman" w:cs="Times New Roman"/>
+          <w:sz w:val="24"/>
+        </w:rPr>
+        <w:t xml:space="preserve"> am able to address techniques and strategies on how to manipulate it. </w:t>
       </w:r>
     </w:p>
     <w:p>
       <w:pPr>
-        <w:spacing w:line="360" w:lineRule="auto"/>
         <w:jc w:val="both"/>
         <w:rPr>
           <w:rFonts w:ascii="Times New Roman" w:hAnsi="Times New Roman" w:cs="Times New Roman"/>
@@ -59,13 +175,32 @@
           <w:rFonts w:ascii="Times New Roman" w:hAnsi="Times New Roman" w:cs="Times New Roman"/>
           <w:sz w:val="24"/>
         </w:rPr>
-        <w:tab/>
-        <w:t xml:space="preserve">The first one was to make a program that would add two number together. It really took lots of my time because I was still familiarizing, but after that phase I enjoyed it. The following activities became more challenging and so its required program, to my likes, who wants to be challenged, it really raised and called my adrenaline and braincell to work as fast and efficient. </w:t>
+        <w:t>I was impressed because it is really convenient to use I can even upload multiple files by simply dragging them together and clicking upload at one time</w:t>
+      </w:r>
+      <w:r>
+        <w:rPr>
+          <w:rFonts w:ascii="Times New Roman" w:hAnsi="Times New Roman" w:cs="Times New Roman"/>
+          <w:sz w:val="24"/>
+        </w:rPr>
+        <w:t xml:space="preserve">. </w:t>
+      </w:r>
+      <w:r>
+        <w:rPr>
+          <w:rFonts w:ascii="Times New Roman" w:hAnsi="Times New Roman" w:cs="Times New Roman"/>
+          <w:sz w:val="24"/>
+        </w:rPr>
+        <w:t>I</w:t>
+      </w:r>
+      <w:r>
+        <w:rPr>
+          <w:rFonts w:ascii="Times New Roman" w:hAnsi="Times New Roman" w:cs="Times New Roman"/>
+          <w:sz w:val="24"/>
+        </w:rPr>
+        <w:t xml:space="preserve"> can even put some descriptions on each folder making it more user-friendly. </w:t>
       </w:r>
     </w:p>
     <w:p>
       <w:pPr>
-        <w:spacing w:line="360" w:lineRule="auto"/>
         <w:jc w:val="both"/>
         <w:rPr>
           <w:rFonts w:ascii="Times New Roman" w:hAnsi="Times New Roman" w:cs="Times New Roman"/>
@@ -77,56 +212,100 @@
           <w:rFonts w:ascii="Times New Roman" w:hAnsi="Times New Roman" w:cs="Times New Roman"/>
           <w:sz w:val="24"/>
         </w:rPr>
-        <w:tab/>
-        <w:t xml:space="preserve">All in all, it was a nice start and experience to solve new problems with different ways or solutions. I hope that one day I’ll be readier and better in this field because in this computer era, </w:t>
-      </w:r>
-      <w:r>
-        <w:rPr>
-          <w:rFonts w:ascii="Times New Roman" w:hAnsi="Times New Roman" w:cs="Times New Roman"/>
-          <w:sz w:val="24"/>
-        </w:rPr>
-        <w:t xml:space="preserve">technological literates are needed and in demand in the professional field. </w:t>
+        <w:t xml:space="preserve">All in </w:t>
+      </w:r>
+      <w:r>
+        <w:rPr>
+          <w:rFonts w:ascii="Times New Roman" w:hAnsi="Times New Roman" w:cs="Times New Roman"/>
+          <w:sz w:val="24"/>
+        </w:rPr>
+        <w:t>all,</w:t>
+      </w:r>
+      <w:r>
+        <w:rPr>
+          <w:rFonts w:ascii="Times New Roman" w:hAnsi="Times New Roman" w:cs="Times New Roman"/>
+          <w:sz w:val="24"/>
+        </w:rPr>
+        <w:t xml:space="preserve"> it was a great experience and I believe it is one that we can be </w:t>
+      </w:r>
+      <w:r>
+        <w:rPr>
+          <w:rFonts w:ascii="Times New Roman" w:hAnsi="Times New Roman" w:cs="Times New Roman"/>
+          <w:sz w:val="24"/>
+        </w:rPr>
+        <w:t>used</w:t>
+      </w:r>
+      <w:r>
+        <w:rPr>
+          <w:rFonts w:ascii="Times New Roman" w:hAnsi="Times New Roman" w:cs="Times New Roman"/>
+          <w:sz w:val="24"/>
+        </w:rPr>
+        <w:t xml:space="preserve"> as a platform not only for this subject but for other things that might require us to upload or submit files through any forms of portal. </w:t>
       </w:r>
     </w:p>
     <w:p>
       <w:pPr>
-        <w:spacing w:line="360" w:lineRule="auto"/>
         <w:jc w:val="both"/>
         <w:rPr>
           <w:rFonts w:ascii="Times New Roman" w:hAnsi="Times New Roman" w:cs="Times New Roman"/>
           <w:sz w:val="24"/>
         </w:rPr>
       </w:pPr>
-      <w:r>
-        <w:rPr>
-          <w:rFonts w:ascii="Times New Roman" w:hAnsi="Times New Roman" w:cs="Times New Roman"/>
-          <w:sz w:val="24"/>
-        </w:rPr>
-        <w:t xml:space="preserve">At this point, we miss our Kahoot sessions </w:t>
-      </w:r>
-      <w:r>
-        <w:rPr>
-          <mc:AlternateContent>
-            <mc:Choice Requires="w16se">
-              <w:rFonts w:ascii="Times New Roman" w:hAnsi="Times New Roman" w:cs="Times New Roman"/>
-            </mc:Choice>
-            <mc:Fallback>
-              <w:rFonts w:ascii="Segoe UI Emoji" w:eastAsia="Segoe UI Emoji" w:hAnsi="Segoe UI Emoji" w:cs="Segoe UI Emoji"/>
-            </mc:Fallback>
-          </mc:AlternateContent>
-          <w:sz w:val="24"/>
-        </w:rPr>
-        <mc:AlternateContent>
-          <mc:Choice Requires="w16se">
-            <w16se:symEx w16se:font="Segoe UI Emoji" w16se:char="1F60A"/>
-          </mc:Choice>
-          <mc:Fallback>
-            <w:t>😊</w:t>
-          </mc:Fallback>
-        </mc:AlternateContent>
-      </w:r>
-      <w:bookmarkStart w:id="0" w:name="_GoBack"/>
-      <w:bookmarkEnd w:id="0"/>
+    </w:p>
+    <w:p>
+      <w:pPr>
+        <w:jc w:val="both"/>
+        <w:rPr>
+          <w:rFonts w:ascii="Times New Roman" w:hAnsi="Times New Roman" w:cs="Times New Roman"/>
+          <w:sz w:val="24"/>
+        </w:rPr>
+      </w:pPr>
+      <w:r>
+        <w:rPr>
+          <w:rFonts w:ascii="Times New Roman" w:hAnsi="Times New Roman" w:cs="Times New Roman"/>
+          <w:sz w:val="24"/>
+        </w:rPr>
+        <w:t xml:space="preserve">we really miss our digital quiz sessions but we also appreciate the fact that we learn new things by observing silence and peace of mind for </w:t>
+      </w:r>
+      <w:proofErr w:type="spellStart"/>
+      <w:r>
+        <w:rPr>
+          <w:rFonts w:ascii="Times New Roman" w:hAnsi="Times New Roman" w:cs="Times New Roman"/>
+          <w:sz w:val="24"/>
+        </w:rPr>
+        <w:t>i</w:t>
+      </w:r>
+      <w:proofErr w:type="spellEnd"/>
+      <w:r>
+        <w:rPr>
+          <w:rFonts w:ascii="Times New Roman" w:hAnsi="Times New Roman" w:cs="Times New Roman"/>
+          <w:sz w:val="24"/>
+        </w:rPr>
+        <w:t xml:space="preserve"> think it makes us more dynamic students.</w:t>
+      </w:r>
+    </w:p>
+    <w:p>
+      <w:pPr>
+        <w:jc w:val="both"/>
+        <w:rPr>
+          <w:rFonts w:ascii="Times New Roman" w:hAnsi="Times New Roman" w:cs="Times New Roman"/>
+          <w:sz w:val="24"/>
+        </w:rPr>
+      </w:pPr>
+      <w:r>
+        <w:rPr>
+          <w:rFonts w:ascii="Times New Roman" w:hAnsi="Times New Roman" w:cs="Times New Roman"/>
+          <w:sz w:val="24"/>
+        </w:rPr>
+        <w:t xml:space="preserve">As we are about to end our midterms, I hope that </w:t>
+      </w:r>
+      <w:r>
+        <w:rPr>
+          <w:rFonts w:ascii="Times New Roman" w:hAnsi="Times New Roman" w:cs="Times New Roman"/>
+          <w:sz w:val="24"/>
+        </w:rPr>
+        <w:t>all the lessons will retain and memories will last forever.</w:t>
+      </w:r>
     </w:p>
     <w:sectPr>
       <w:pgSz w:w="12240" w:h="15840"/>
@@ -143,7 +322,7 @@
   <w:docDefaults>
     <w:rPrDefault>
       <w:rPr>
-        <w:rFonts w:asciiTheme="minorHAnsi" w:eastAsiaTheme="minorHAnsi" w:hAnsiTheme="minorHAnsi" w:cstheme="minorBidi"/>
+        <w:rFonts w:asciiTheme="minorHAnsi" w:eastAsiaTheme="minorEastAsia" w:hAnsiTheme="minorHAnsi" w:cstheme="minorBidi"/>
         <w:sz w:val="22"/>
         <w:szCs w:val="22"/>
         <w:lang w:val="en-US" w:eastAsia="en-US" w:bidi="ar-SA"/>

--- a/reflections/R4_17_PADUA.docx
+++ b/reflections/R4_17_PADUA.docx
@@ -15,13 +15,21 @@
           <w:rFonts w:ascii="Times New Roman" w:hAnsi="Times New Roman" w:cs="Times New Roman"/>
           <w:sz w:val="24"/>
         </w:rPr>
-        <w:t>Week Five: Introduction to GitHub</w:t>
+        <w:t xml:space="preserve">Week 4: My First Program Using </w:t>
       </w:r>
-      <w:bookmarkStart w:id="0" w:name="_GoBack"/>
-      <w:bookmarkEnd w:id="0"/>
+      <w:proofErr w:type="spellStart"/>
+      <w:r>
+        <w:rPr>
+          <w:rFonts w:ascii="Times New Roman" w:hAnsi="Times New Roman" w:cs="Times New Roman"/>
+          <w:sz w:val="24"/>
+        </w:rPr>
+        <w:t>Flowgarithms</w:t>
+      </w:r>
+      <w:proofErr w:type="spellEnd"/>
     </w:p>
     <w:p>
       <w:pPr>
+        <w:spacing w:line="360" w:lineRule="auto"/>
         <w:jc w:val="both"/>
         <w:rPr>
           <w:rFonts w:ascii="Times New Roman" w:hAnsi="Times New Roman" w:cs="Times New Roman"/>
@@ -33,137 +41,13 @@
           <w:rFonts w:ascii="Times New Roman" w:hAnsi="Times New Roman" w:cs="Times New Roman"/>
           <w:sz w:val="24"/>
         </w:rPr>
-        <w:t xml:space="preserve">Part of our </w:t>
-      </w:r>
-      <w:r>
-        <w:rPr>
-          <w:rFonts w:ascii="Times New Roman" w:hAnsi="Times New Roman" w:cs="Times New Roman"/>
-          <w:sz w:val="24"/>
-        </w:rPr>
-        <w:t xml:space="preserve">prerequisite in this subject is to </w:t>
-      </w:r>
-      <w:r>
-        <w:rPr>
-          <w:rFonts w:ascii="Times New Roman" w:hAnsi="Times New Roman" w:cs="Times New Roman"/>
-          <w:sz w:val="24"/>
-        </w:rPr>
-        <w:t>upload our output</w:t>
-      </w:r>
-      <w:r>
-        <w:rPr>
-          <w:rFonts w:ascii="Times New Roman" w:hAnsi="Times New Roman" w:cs="Times New Roman"/>
-          <w:sz w:val="24"/>
-        </w:rPr>
-        <w:t xml:space="preserve">s in GitHub. </w:t>
-      </w:r>
-      <w:r>
-        <w:rPr>
-          <w:rFonts w:ascii="Times New Roman" w:hAnsi="Times New Roman" w:cs="Times New Roman"/>
-          <w:sz w:val="24"/>
-        </w:rPr>
-        <w:t>A</w:t>
-      </w:r>
-      <w:r>
-        <w:rPr>
-          <w:rFonts w:ascii="Times New Roman" w:hAnsi="Times New Roman" w:cs="Times New Roman"/>
-          <w:sz w:val="24"/>
-        </w:rPr>
-        <w:t xml:space="preserve">t </w:t>
-      </w:r>
-      <w:r>
-        <w:rPr>
-          <w:rFonts w:ascii="Times New Roman" w:hAnsi="Times New Roman" w:cs="Times New Roman"/>
-          <w:sz w:val="24"/>
-        </w:rPr>
-        <w:t>first,</w:t>
-      </w:r>
-      <w:r>
-        <w:rPr>
-          <w:rFonts w:ascii="Times New Roman" w:hAnsi="Times New Roman" w:cs="Times New Roman"/>
-          <w:sz w:val="24"/>
-        </w:rPr>
-        <w:t xml:space="preserve"> </w:t>
-      </w:r>
-      <w:r>
-        <w:rPr>
-          <w:rFonts w:ascii="Times New Roman" w:hAnsi="Times New Roman" w:cs="Times New Roman"/>
-          <w:sz w:val="24"/>
-        </w:rPr>
-        <w:t>I’m</w:t>
-      </w:r>
-      <w:r>
-        <w:rPr>
-          <w:rFonts w:ascii="Times New Roman" w:hAnsi="Times New Roman" w:cs="Times New Roman"/>
-          <w:sz w:val="24"/>
-        </w:rPr>
-        <w:t xml:space="preserve"> not confident and comfortable in using this as the </w:t>
-      </w:r>
-      <w:r>
-        <w:rPr>
-          <w:rFonts w:ascii="Times New Roman" w:hAnsi="Times New Roman" w:cs="Times New Roman"/>
-          <w:sz w:val="24"/>
-        </w:rPr>
-        <w:t>portal</w:t>
-      </w:r>
-      <w:r>
-        <w:rPr>
-          <w:rFonts w:ascii="Times New Roman" w:hAnsi="Times New Roman" w:cs="Times New Roman"/>
-          <w:sz w:val="24"/>
-        </w:rPr>
-        <w:t xml:space="preserve"> mainly because it looks complicated.</w:t>
-      </w:r>
-      <w:r>
-        <w:rPr>
-          <w:rFonts w:ascii="Times New Roman" w:hAnsi="Times New Roman" w:cs="Times New Roman"/>
-          <w:sz w:val="24"/>
-        </w:rPr>
-        <w:t xml:space="preserve"> </w:t>
-      </w:r>
-      <w:r>
-        <w:rPr>
-          <w:rFonts w:ascii="Times New Roman" w:hAnsi="Times New Roman" w:cs="Times New Roman"/>
-          <w:sz w:val="24"/>
-        </w:rPr>
-        <w:t>Bu</w:t>
-      </w:r>
-      <w:r>
-        <w:rPr>
-          <w:rFonts w:ascii="Times New Roman" w:hAnsi="Times New Roman" w:cs="Times New Roman"/>
-          <w:sz w:val="24"/>
-        </w:rPr>
-        <w:t xml:space="preserve">t as we move on and discovered more about this and it's </w:t>
-      </w:r>
-      <w:r>
-        <w:rPr>
-          <w:rFonts w:ascii="Times New Roman" w:hAnsi="Times New Roman" w:cs="Times New Roman"/>
-          <w:sz w:val="24"/>
-        </w:rPr>
-        <w:t>technical</w:t>
-      </w:r>
-      <w:r>
-        <w:rPr>
-          <w:rFonts w:ascii="Times New Roman" w:hAnsi="Times New Roman" w:cs="Times New Roman"/>
-          <w:sz w:val="24"/>
-        </w:rPr>
-        <w:t xml:space="preserve"> and disciplines </w:t>
-      </w:r>
-      <w:r>
-        <w:rPr>
-          <w:rFonts w:ascii="Times New Roman" w:hAnsi="Times New Roman" w:cs="Times New Roman"/>
-          <w:sz w:val="24"/>
-        </w:rPr>
-        <w:t>I</w:t>
-      </w:r>
-      <w:r>
-        <w:rPr>
-          <w:rFonts w:ascii="Times New Roman" w:hAnsi="Times New Roman" w:cs="Times New Roman"/>
-          <w:sz w:val="24"/>
-        </w:rPr>
-        <w:t xml:space="preserve"> am able to address techniques and strategies on how to manipulate it. </w:t>
+        <w:tab/>
+        <w:t xml:space="preserve">To be honest I really have no idea how to start one, maybe the only thing I know are the symbols and their functions, however it got more complex than I expected, because it really deals with more technicalities compared to just simple planning and lay outing of the ideas using flowcharts. </w:t>
       </w:r>
     </w:p>
     <w:p>
       <w:pPr>
+        <w:spacing w:line="360" w:lineRule="auto"/>
         <w:jc w:val="both"/>
         <w:rPr>
           <w:rFonts w:ascii="Times New Roman" w:hAnsi="Times New Roman" w:cs="Times New Roman"/>
@@ -175,32 +59,13 @@
           <w:rFonts w:ascii="Times New Roman" w:hAnsi="Times New Roman" w:cs="Times New Roman"/>
           <w:sz w:val="24"/>
         </w:rPr>
-        <w:t>I was impressed because it is really convenient to use I can even upload multiple files by simply dragging them together and clicking upload at one time</w:t>
-      </w:r>
-      <w:r>
-        <w:rPr>
-          <w:rFonts w:ascii="Times New Roman" w:hAnsi="Times New Roman" w:cs="Times New Roman"/>
-          <w:sz w:val="24"/>
-        </w:rPr>
-        <w:t xml:space="preserve">. </w:t>
-      </w:r>
-      <w:r>
-        <w:rPr>
-          <w:rFonts w:ascii="Times New Roman" w:hAnsi="Times New Roman" w:cs="Times New Roman"/>
-          <w:sz w:val="24"/>
-        </w:rPr>
-        <w:t>I</w:t>
-      </w:r>
-      <w:r>
-        <w:rPr>
-          <w:rFonts w:ascii="Times New Roman" w:hAnsi="Times New Roman" w:cs="Times New Roman"/>
-          <w:sz w:val="24"/>
-        </w:rPr>
-        <w:t xml:space="preserve"> can even put some descriptions on each folder making it more user-friendly. </w:t>
+        <w:tab/>
+        <w:t xml:space="preserve">The first one was to make a program that would add two number together. It really took lots of my time because I was still familiarizing, but after that phase I enjoyed it. The following activities became more challenging and so its required program, to my likes, who wants to be challenged, it really raised and called my adrenaline and braincell to work as fast and efficient. </w:t>
       </w:r>
     </w:p>
     <w:p>
       <w:pPr>
+        <w:spacing w:line="360" w:lineRule="auto"/>
         <w:jc w:val="both"/>
         <w:rPr>
           <w:rFonts w:ascii="Times New Roman" w:hAnsi="Times New Roman" w:cs="Times New Roman"/>
@@ -212,48 +77,20 @@
           <w:rFonts w:ascii="Times New Roman" w:hAnsi="Times New Roman" w:cs="Times New Roman"/>
           <w:sz w:val="24"/>
         </w:rPr>
-        <w:t xml:space="preserve">All in </w:t>
+        <w:tab/>
+        <w:t xml:space="preserve">All in all, it was a nice start and experience to solve new problems with different ways or solutions. I hope that one day I’ll be readier and better in this field because in this computer era, </w:t>
       </w:r>
       <w:r>
         <w:rPr>
           <w:rFonts w:ascii="Times New Roman" w:hAnsi="Times New Roman" w:cs="Times New Roman"/>
           <w:sz w:val="24"/>
         </w:rPr>
-        <w:t>all,</w:t>
-      </w:r>
-      <w:r>
-        <w:rPr>
-          <w:rFonts w:ascii="Times New Roman" w:hAnsi="Times New Roman" w:cs="Times New Roman"/>
-          <w:sz w:val="24"/>
-        </w:rPr>
-        <w:t xml:space="preserve"> it was a great experience and I believe it is one that we can be </w:t>
-      </w:r>
-      <w:r>
-        <w:rPr>
-          <w:rFonts w:ascii="Times New Roman" w:hAnsi="Times New Roman" w:cs="Times New Roman"/>
-          <w:sz w:val="24"/>
-        </w:rPr>
-        <w:t>used</w:t>
-      </w:r>
-      <w:r>
-        <w:rPr>
-          <w:rFonts w:ascii="Times New Roman" w:hAnsi="Times New Roman" w:cs="Times New Roman"/>
-          <w:sz w:val="24"/>
-        </w:rPr>
-        <w:t xml:space="preserve"> as a platform not only for this subject but for other things that might require us to upload or submit files through any forms of portal. </w:t>
+        <w:t xml:space="preserve">technological literates are needed and in demand in the professional field. </w:t>
       </w:r>
     </w:p>
     <w:p>
       <w:pPr>
-        <w:jc w:val="both"/>
-        <w:rPr>
-          <w:rFonts w:ascii="Times New Roman" w:hAnsi="Times New Roman" w:cs="Times New Roman"/>
-          <w:sz w:val="24"/>
-        </w:rPr>
-      </w:pPr>
-    </w:p>
-    <w:p>
-      <w:pPr>
+        <w:spacing w:line="360" w:lineRule="auto"/>
         <w:jc w:val="both"/>
         <w:rPr>
           <w:rFonts w:ascii="Times New Roman" w:hAnsi="Times New Roman" w:cs="Times New Roman"/>
@@ -265,47 +102,31 @@
           <w:rFonts w:ascii="Times New Roman" w:hAnsi="Times New Roman" w:cs="Times New Roman"/>
           <w:sz w:val="24"/>
         </w:rPr>
-        <w:t xml:space="preserve">we really miss our digital quiz sessions but we also appreciate the fact that we learn new things by observing silence and peace of mind for </w:t>
-      </w:r>
-      <w:proofErr w:type="spellStart"/>
-      <w:r>
-        <w:rPr>
-          <w:rFonts w:ascii="Times New Roman" w:hAnsi="Times New Roman" w:cs="Times New Roman"/>
-          <w:sz w:val="24"/>
-        </w:rPr>
-        <w:t>i</w:t>
-      </w:r>
-      <w:proofErr w:type="spellEnd"/>
-      <w:r>
-        <w:rPr>
-          <w:rFonts w:ascii="Times New Roman" w:hAnsi="Times New Roman" w:cs="Times New Roman"/>
-          <w:sz w:val="24"/>
-        </w:rPr>
-        <w:t xml:space="preserve"> think it makes us more dynamic students.</w:t>
-      </w:r>
-    </w:p>
-    <w:p>
-      <w:pPr>
-        <w:jc w:val="both"/>
-        <w:rPr>
-          <w:rFonts w:ascii="Times New Roman" w:hAnsi="Times New Roman" w:cs="Times New Roman"/>
-          <w:sz w:val="24"/>
-        </w:rPr>
-      </w:pPr>
-      <w:r>
-        <w:rPr>
-          <w:rFonts w:ascii="Times New Roman" w:hAnsi="Times New Roman" w:cs="Times New Roman"/>
-          <w:sz w:val="24"/>
-        </w:rPr>
-        <w:t xml:space="preserve">As we are about to end our midterms, I hope that </w:t>
+        <w:t xml:space="preserve">At this point, we miss our Kahoot sessions </w:t>
       </w:r>
       <w:r>
         <w:rPr>
-          <w:rFonts w:ascii="Times New Roman" w:hAnsi="Times New Roman" w:cs="Times New Roman"/>
-          <w:sz w:val="24"/>
-        </w:rPr>
-        <w:t>all the lessons will retain and memories will last forever.</w:t>
+          <mc:AlternateContent>
+            <mc:Choice Requires="w16se">
+              <w:rFonts w:ascii="Times New Roman" w:hAnsi="Times New Roman" w:cs="Times New Roman"/>
+            </mc:Choice>
+            <mc:Fallback>
+              <w:rFonts w:ascii="Segoe UI Emoji" w:eastAsia="Segoe UI Emoji" w:hAnsi="Segoe UI Emoji" w:cs="Segoe UI Emoji"/>
+            </mc:Fallback>
+          </mc:AlternateContent>
+          <w:sz w:val="24"/>
+        </w:rPr>
+        <mc:AlternateContent>
+          <mc:Choice Requires="w16se">
+            <w16se:symEx w16se:font="Segoe UI Emoji" w16se:char="1F60A"/>
+          </mc:Choice>
+          <mc:Fallback>
+            <w:t>😊</w:t>
+          </mc:Fallback>
+        </mc:AlternateContent>
       </w:r>
+      <w:bookmarkStart w:id="0" w:name="_GoBack"/>
+      <w:bookmarkEnd w:id="0"/>
     </w:p>
     <w:sectPr>
       <w:pgSz w:w="12240" w:h="15840"/>
@@ -322,7 +143,7 @@
   <w:docDefaults>
     <w:rPrDefault>
       <w:rPr>
-        <w:rFonts w:asciiTheme="minorHAnsi" w:eastAsiaTheme="minorEastAsia" w:hAnsiTheme="minorHAnsi" w:cstheme="minorBidi"/>
+        <w:rFonts w:asciiTheme="minorHAnsi" w:eastAsiaTheme="minorHAnsi" w:hAnsiTheme="minorHAnsi" w:cstheme="minorBidi"/>
         <w:sz w:val="22"/>
         <w:szCs w:val="22"/>
         <w:lang w:val="en-US" w:eastAsia="en-US" w:bidi="ar-SA"/>
